--- a/Informe tesina/Capitulo 9 - Arquitectura y Ensamblado del SAR.docx
+++ b/Informe tesina/Capitulo 9 - Arquitectura y Ensamblado del SAR.docx
@@ -11,49 +11,52 @@
         <w:rPr>
           <w:shd w:val="clear" w:color="auto" w:fill="FFFFFF"/>
         </w:rPr>
-        <w:t xml:space="preserve">Capítulo 9 – </w:t>
+        <w:t>Capítulo 9 – Arquitectura y Ensamblado del SAR</w:t>
+      </w:r>
+      <w:bookmarkEnd w:id="0"/>
+    </w:p>
+    <w:p/>
+    <w:p>
+      <w:pPr>
+        <w:rPr>
+          <w:rFonts w:ascii="Arial" w:hAnsi="Arial" w:cs="Arial"/>
+          <w:color w:val="333333"/>
+          <w:sz w:val="24"/>
+          <w:szCs w:val="24"/>
+          <w:shd w:val="clear" w:color="auto" w:fill="FFFFFF"/>
+        </w:rPr>
+      </w:pPr>
+      <w:r>
+        <w:rPr>
+          <w:rFonts w:ascii="Arial" w:hAnsi="Arial" w:cs="Arial"/>
+          <w:color w:val="333333"/>
+          <w:sz w:val="24"/>
+          <w:szCs w:val="24"/>
+          <w:shd w:val="clear" w:color="auto" w:fill="FFFFFF"/>
+        </w:rPr>
+        <w:t>Para el desarrollo de esta tesina se procedió a armar un prototipo del SAR mediante un robot móvil, el cual cuenta con una variedad de actuadores y sensores que le permiten interactuar con el entorno que lo rodea.</w:t>
+      </w:r>
+      <w:r>
+        <w:rPr>
+          <w:rFonts w:ascii="Arial" w:hAnsi="Arial" w:cs="Arial"/>
+          <w:color w:val="333333"/>
+          <w:sz w:val="24"/>
+          <w:szCs w:val="24"/>
+          <w:shd w:val="clear" w:color="auto" w:fill="FFFFFF"/>
+        </w:rPr>
+        <w:t xml:space="preserve"> En este capítulo, se describen los diversos componentes del SAR, con sus respectivas funciones dentro del mismo, así como también, los procedimientos que se llevaron a cabo para construirlo. Se muestran los distintos niveles en los cuales se estructura y como se disponen los elementos den</w:t>
       </w:r>
       <w:bookmarkStart w:id="1" w:name="_GoBack"/>
-      <w:r>
-        <w:rPr>
-          <w:shd w:val="clear" w:color="auto" w:fill="FFFFFF"/>
-        </w:rPr>
-        <w:t>Arquitectura y Ensamblado del SAR</w:t>
-      </w:r>
-      <w:bookmarkEnd w:id="0"/>
-    </w:p>
-    <w:bookmarkEnd w:id="1"/>
-    <w:p/>
-    <w:p>
-      <w:pPr>
-        <w:ind w:left="720" w:hanging="720"/>
-        <w:rPr>
-          <w:rFonts w:ascii="Arial" w:hAnsi="Arial" w:cs="Arial"/>
-          <w:color w:val="333333"/>
-          <w:sz w:val="24"/>
-          <w:szCs w:val="24"/>
-          <w:shd w:val="clear" w:color="auto" w:fill="FFFFFF"/>
-        </w:rPr>
-      </w:pPr>
-      <w:r>
-        <w:rPr>
-          <w:rFonts w:ascii="Arial" w:hAnsi="Arial" w:cs="Arial"/>
-          <w:color w:val="333333"/>
-          <w:sz w:val="24"/>
-          <w:szCs w:val="24"/>
-          <w:shd w:val="clear" w:color="auto" w:fill="FFFFFF"/>
-        </w:rPr>
-        <w:t>Para el desarrollo de esta tesina se procedió a armar un prototipo del SAR mediante un robot móvil, el cual cuenta con una variedad de actuadores y sensores que le permiten interactuar con el entorno que lo rodea.</w:t>
-      </w:r>
-      <w:r>
-        <w:rPr>
-          <w:rFonts w:ascii="Arial" w:hAnsi="Arial" w:cs="Arial"/>
-          <w:color w:val="333333"/>
-          <w:sz w:val="24"/>
-          <w:szCs w:val="24"/>
-          <w:shd w:val="clear" w:color="auto" w:fill="FFFFFF"/>
-        </w:rPr>
-        <w:t xml:space="preserve"> En este capítulo, se describen los diversos componentes del SAR, con sus respectivas funciones dentro del mismo, así como también, los procedimientos que se llevaron a cabo para construirlo. Se muestran los distintos niveles en los cuales se estructura y como se disponen los elementos dentro de él. En la siguiente imagen (</w:t>
+      <w:bookmarkEnd w:id="1"/>
+      <w:r>
+        <w:rPr>
+          <w:rFonts w:ascii="Arial" w:hAnsi="Arial" w:cs="Arial"/>
+          <w:color w:val="333333"/>
+          <w:sz w:val="24"/>
+          <w:szCs w:val="24"/>
+          <w:shd w:val="clear" w:color="auto" w:fill="FFFFFF"/>
+        </w:rPr>
+        <w:t>tro de él. En la siguiente imagen (</w:t>
       </w:r>
       <w:r>
         <w:rPr>
@@ -262,7 +265,6 @@
         </w:rPr>
         <w:t xml:space="preserve">9.1 </w:t>
       </w:r>
-      <w:commentRangeStart w:id="5"/>
       <w:r>
         <w:rPr>
           <w:b/>
@@ -271,14 +273,6 @@
           <w:shd w:val="clear" w:color="auto" w:fill="FFFFFF"/>
         </w:rPr>
         <w:t>Componentes</w:t>
-      </w:r>
-      <w:commentRangeEnd w:id="5"/>
-      <w:r>
-        <w:rPr>
-          <w:rStyle w:val="Refdecomentario"/>
-          <w:color w:val="000000"/>
-        </w:rPr>
-        <w:commentReference w:id="5"/>
       </w:r>
       <w:bookmarkEnd w:id="4"/>
     </w:p>
@@ -348,7 +342,7 @@
                                 <w:lang w:val="es-ES_tradnl" w:eastAsia="es-ES_tradnl"/>
                               </w:rPr>
                             </w:pPr>
-                            <w:bookmarkStart w:id="6" w:name="_Toc504154002"/>
+                            <w:bookmarkStart w:id="5" w:name="_Toc504154002"/>
                             <w:r>
                               <w:t xml:space="preserve">Ilustración </w:t>
                             </w:r>
@@ -379,7 +373,7 @@
                             <w:r>
                               <w:t>Raspberry Pi 3</w:t>
                             </w:r>
-                            <w:bookmarkEnd w:id="6"/>
+                            <w:bookmarkEnd w:id="5"/>
                           </w:p>
                         </w:txbxContent>
                       </wps:txbx>
@@ -417,7 +411,7 @@
                           <w:lang w:val="es-ES_tradnl" w:eastAsia="es-ES_tradnl"/>
                         </w:rPr>
                       </w:pPr>
-                      <w:bookmarkStart w:id="7" w:name="_Toc504154002"/>
+                      <w:bookmarkStart w:id="6" w:name="_Toc504154002"/>
                       <w:r>
                         <w:t xml:space="preserve">Ilustración </w:t>
                       </w:r>
@@ -448,7 +442,7 @@
                       <w:r>
                         <w:t>Raspberry Pi 3</w:t>
                       </w:r>
-                      <w:bookmarkEnd w:id="7"/>
+                      <w:bookmarkEnd w:id="6"/>
                     </w:p>
                   </w:txbxContent>
                 </v:textbox>
@@ -492,7 +486,7 @@
                     </pic:cNvPicPr>
                   </pic:nvPicPr>
                   <pic:blipFill>
-                    <a:blip r:embed="rId8" cstate="print">
+                    <a:blip r:embed="rId5" cstate="print">
                       <a:extLst>
                         <a:ext uri="{28A0092B-C50C-407E-A947-70E740481C1C}">
                           <a14:useLocalDpi xmlns:a14="http://schemas.microsoft.com/office/drawing/2010/main" val="0"/>
@@ -622,6 +616,7 @@
           <w:noProof/>
           <w:lang w:val="en-US" w:eastAsia="en-US"/>
         </w:rPr>
+        <w:lastRenderedPageBreak/>
         <mc:AlternateContent>
           <mc:Choice Requires="wps">
             <w:drawing>
@@ -672,7 +667,7 @@
                                 <w:lang w:val="es-ES_tradnl" w:eastAsia="es-ES_tradnl"/>
                               </w:rPr>
                             </w:pPr>
-                            <w:bookmarkStart w:id="8" w:name="_Toc504154003"/>
+                            <w:bookmarkStart w:id="7" w:name="_Toc504154003"/>
                             <w:r>
                               <w:t xml:space="preserve">Ilustración </w:t>
                             </w:r>
@@ -703,7 +698,7 @@
                             <w:r>
                               <w:t>Arduino Mega</w:t>
                             </w:r>
-                            <w:bookmarkEnd w:id="8"/>
+                            <w:bookmarkEnd w:id="7"/>
                           </w:p>
                         </w:txbxContent>
                       </wps:txbx>
@@ -737,7 +732,7 @@
                           <w:lang w:val="es-ES_tradnl" w:eastAsia="es-ES_tradnl"/>
                         </w:rPr>
                       </w:pPr>
-                      <w:bookmarkStart w:id="9" w:name="_Toc504154003"/>
+                      <w:bookmarkStart w:id="8" w:name="_Toc504154003"/>
                       <w:r>
                         <w:t xml:space="preserve">Ilustración </w:t>
                       </w:r>
@@ -768,7 +763,7 @@
                       <w:r>
                         <w:t>Arduino Mega</w:t>
                       </w:r>
-                      <w:bookmarkEnd w:id="9"/>
+                      <w:bookmarkEnd w:id="8"/>
                     </w:p>
                   </w:txbxContent>
                 </v:textbox>
@@ -812,7 +807,7 @@
                     </pic:cNvPicPr>
                   </pic:nvPicPr>
                   <pic:blipFill rotWithShape="1">
-                    <a:blip r:embed="rId9" cstate="print">
+                    <a:blip r:embed="rId6" cstate="print">
                       <a:extLst>
                         <a:ext uri="{28A0092B-C50C-407E-A947-70E740481C1C}">
                           <a14:useLocalDpi xmlns:a14="http://schemas.microsoft.com/office/drawing/2010/main" val="0"/>
@@ -1013,7 +1008,7 @@
                                 <w:lang w:val="es-ES_tradnl" w:eastAsia="es-ES_tradnl"/>
                               </w:rPr>
                             </w:pPr>
-                            <w:bookmarkStart w:id="10" w:name="_Toc504154004"/>
+                            <w:bookmarkStart w:id="9" w:name="_Toc504154004"/>
                             <w:r>
                               <w:t xml:space="preserve">Ilustración </w:t>
                             </w:r>
@@ -1044,7 +1039,7 @@
                             <w:r>
                               <w:t>Arduino Nano</w:t>
                             </w:r>
-                            <w:bookmarkEnd w:id="10"/>
+                            <w:bookmarkEnd w:id="9"/>
                           </w:p>
                         </w:txbxContent>
                       </wps:txbx>
@@ -1077,7 +1072,7 @@
                           <w:lang w:val="es-ES_tradnl" w:eastAsia="es-ES_tradnl"/>
                         </w:rPr>
                       </w:pPr>
-                      <w:bookmarkStart w:id="11" w:name="_Toc504154004"/>
+                      <w:bookmarkStart w:id="10" w:name="_Toc504154004"/>
                       <w:r>
                         <w:t xml:space="preserve">Ilustración </w:t>
                       </w:r>
@@ -1108,7 +1103,7 @@
                       <w:r>
                         <w:t>Arduino Nano</w:t>
                       </w:r>
-                      <w:bookmarkEnd w:id="11"/>
+                      <w:bookmarkEnd w:id="10"/>
                     </w:p>
                   </w:txbxContent>
                 </v:textbox>
@@ -1152,7 +1147,7 @@
                     </pic:cNvPicPr>
                   </pic:nvPicPr>
                   <pic:blipFill>
-                    <a:blip r:embed="rId10" cstate="print">
+                    <a:blip r:embed="rId7" cstate="print">
                       <a:extLst>
                         <a:ext uri="{28A0092B-C50C-407E-A947-70E740481C1C}">
                           <a14:useLocalDpi xmlns:a14="http://schemas.microsoft.com/office/drawing/2010/main" val="0"/>
@@ -1331,7 +1326,7 @@
                     </pic:cNvPicPr>
                   </pic:nvPicPr>
                   <pic:blipFill rotWithShape="1">
-                    <a:blip r:embed="rId11" cstate="print">
+                    <a:blip r:embed="rId8" cstate="print">
                       <a:extLst>
                         <a:ext uri="{28A0092B-C50C-407E-A947-70E740481C1C}">
                           <a14:useLocalDpi xmlns:a14="http://schemas.microsoft.com/office/drawing/2010/main" val="0"/>
@@ -1470,7 +1465,7 @@
                                 <w:lang w:val="es-ES_tradnl" w:eastAsia="es-ES_tradnl"/>
                               </w:rPr>
                             </w:pPr>
-                            <w:bookmarkStart w:id="12" w:name="_Toc504154005"/>
+                            <w:bookmarkStart w:id="11" w:name="_Toc504154005"/>
                             <w:r>
                               <w:t xml:space="preserve">Ilustración </w:t>
                             </w:r>
@@ -1501,7 +1496,7 @@
                             <w:r>
                               <w:t>Motores CC</w:t>
                             </w:r>
-                            <w:bookmarkEnd w:id="12"/>
+                            <w:bookmarkEnd w:id="11"/>
                           </w:p>
                         </w:txbxContent>
                       </wps:txbx>
@@ -1537,7 +1532,7 @@
                           <w:lang w:val="es-ES_tradnl" w:eastAsia="es-ES_tradnl"/>
                         </w:rPr>
                       </w:pPr>
-                      <w:bookmarkStart w:id="13" w:name="_Toc504154005"/>
+                      <w:bookmarkStart w:id="12" w:name="_Toc504154005"/>
                       <w:r>
                         <w:t xml:space="preserve">Ilustración </w:t>
                       </w:r>
@@ -1568,7 +1563,7 @@
                       <w:r>
                         <w:t>Motores CC</w:t>
                       </w:r>
-                      <w:bookmarkEnd w:id="13"/>
+                      <w:bookmarkEnd w:id="12"/>
                     </w:p>
                   </w:txbxContent>
                 </v:textbox>
@@ -1657,7 +1652,7 @@
                                 <w:lang w:val="es-ES_tradnl" w:eastAsia="es-ES_tradnl"/>
                               </w:rPr>
                             </w:pPr>
-                            <w:bookmarkStart w:id="14" w:name="_Toc504154006"/>
+                            <w:bookmarkStart w:id="13" w:name="_Toc504154006"/>
                             <w:r>
                               <w:t xml:space="preserve">Ilustración </w:t>
                             </w:r>
@@ -1688,7 +1683,7 @@
                             <w:r>
                               <w:t>- Sensor de ultrasonido</w:t>
                             </w:r>
-                            <w:bookmarkEnd w:id="14"/>
+                            <w:bookmarkEnd w:id="13"/>
                           </w:p>
                         </w:txbxContent>
                       </wps:txbx>
@@ -1721,7 +1716,7 @@
                           <w:lang w:val="es-ES_tradnl" w:eastAsia="es-ES_tradnl"/>
                         </w:rPr>
                       </w:pPr>
-                      <w:bookmarkStart w:id="15" w:name="_Toc504154006"/>
+                      <w:bookmarkStart w:id="14" w:name="_Toc504154006"/>
                       <w:r>
                         <w:t xml:space="preserve">Ilustración </w:t>
                       </w:r>
@@ -1752,7 +1747,7 @@
                       <w:r>
                         <w:t>- Sensor de ultrasonido</w:t>
                       </w:r>
-                      <w:bookmarkEnd w:id="15"/>
+                      <w:bookmarkEnd w:id="14"/>
                     </w:p>
                   </w:txbxContent>
                 </v:textbox>
@@ -1796,7 +1791,7 @@
                     </pic:cNvPicPr>
                   </pic:nvPicPr>
                   <pic:blipFill>
-                    <a:blip r:embed="rId12" cstate="print">
+                    <a:blip r:embed="rId9" cstate="print">
                       <a:extLst>
                         <a:ext uri="{28A0092B-C50C-407E-A947-70E740481C1C}">
                           <a14:useLocalDpi xmlns:a14="http://schemas.microsoft.com/office/drawing/2010/main" val="0"/>
@@ -1931,7 +1926,7 @@
                                 <w:lang w:val="es-ES_tradnl" w:eastAsia="es-ES_tradnl"/>
                               </w:rPr>
                             </w:pPr>
-                            <w:bookmarkStart w:id="16" w:name="_Toc504154007"/>
+                            <w:bookmarkStart w:id="15" w:name="_Toc504154007"/>
                             <w:r>
                               <w:t xml:space="preserve">Ilustración </w:t>
                             </w:r>
@@ -1959,7 +1954,7 @@
                             <w:r>
                               <w:t xml:space="preserve"> - Porta pilas</w:t>
                             </w:r>
-                            <w:bookmarkEnd w:id="16"/>
+                            <w:bookmarkEnd w:id="15"/>
                           </w:p>
                         </w:txbxContent>
                       </wps:txbx>
@@ -1992,7 +1987,7 @@
                           <w:lang w:val="es-ES_tradnl" w:eastAsia="es-ES_tradnl"/>
                         </w:rPr>
                       </w:pPr>
-                      <w:bookmarkStart w:id="17" w:name="_Toc504154007"/>
+                      <w:bookmarkStart w:id="16" w:name="_Toc504154007"/>
                       <w:r>
                         <w:t xml:space="preserve">Ilustración </w:t>
                       </w:r>
@@ -2020,7 +2015,7 @@
                       <w:r>
                         <w:t xml:space="preserve"> - Porta pilas</w:t>
                       </w:r>
-                      <w:bookmarkEnd w:id="17"/>
+                      <w:bookmarkEnd w:id="16"/>
                     </w:p>
                   </w:txbxContent>
                 </v:textbox>
@@ -2064,7 +2059,7 @@
                     </pic:cNvPicPr>
                   </pic:nvPicPr>
                   <pic:blipFill rotWithShape="1">
-                    <a:blip r:embed="rId13" cstate="print">
+                    <a:blip r:embed="rId10" cstate="print">
                       <a:extLst>
                         <a:ext uri="{28A0092B-C50C-407E-A947-70E740481C1C}">
                           <a14:useLocalDpi xmlns:a14="http://schemas.microsoft.com/office/drawing/2010/main" val="0"/>
@@ -2217,7 +2212,7 @@
                     </pic:cNvPicPr>
                   </pic:nvPicPr>
                   <pic:blipFill rotWithShape="1">
-                    <a:blip r:embed="rId14" cstate="print">
+                    <a:blip r:embed="rId11" cstate="print">
                       <a:extLst>
                         <a:ext uri="{28A0092B-C50C-407E-A947-70E740481C1C}">
                           <a14:useLocalDpi xmlns:a14="http://schemas.microsoft.com/office/drawing/2010/main" val="0"/>
@@ -2366,7 +2361,7 @@
                                 <w:lang w:val="es-ES_tradnl" w:eastAsia="es-ES_tradnl"/>
                               </w:rPr>
                             </w:pPr>
-                            <w:bookmarkStart w:id="18" w:name="_Toc504154008"/>
+                            <w:bookmarkStart w:id="17" w:name="_Toc504154008"/>
                             <w:r>
                               <w:t xml:space="preserve">Ilustración </w:t>
                             </w:r>
@@ -2397,7 +2392,7 @@
                             <w:r>
                               <w:t>Módulo Puente H</w:t>
                             </w:r>
-                            <w:bookmarkEnd w:id="18"/>
+                            <w:bookmarkEnd w:id="17"/>
                           </w:p>
                         </w:txbxContent>
                       </wps:txbx>
@@ -2433,7 +2428,7 @@
                           <w:lang w:val="es-ES_tradnl" w:eastAsia="es-ES_tradnl"/>
                         </w:rPr>
                       </w:pPr>
-                      <w:bookmarkStart w:id="19" w:name="_Toc504154008"/>
+                      <w:bookmarkStart w:id="18" w:name="_Toc504154008"/>
                       <w:r>
                         <w:t xml:space="preserve">Ilustración </w:t>
                       </w:r>
@@ -2464,7 +2459,7 @@
                       <w:r>
                         <w:t>Módulo Puente H</w:t>
                       </w:r>
-                      <w:bookmarkEnd w:id="19"/>
+                      <w:bookmarkEnd w:id="18"/>
                     </w:p>
                   </w:txbxContent>
                 </v:textbox>
@@ -2532,7 +2527,7 @@
                     </pic:cNvPicPr>
                   </pic:nvPicPr>
                   <pic:blipFill rotWithShape="1">
-                    <a:blip r:embed="rId15" cstate="print">
+                    <a:blip r:embed="rId12" cstate="print">
                       <a:extLst>
                         <a:ext uri="{28A0092B-C50C-407E-A947-70E740481C1C}">
                           <a14:useLocalDpi xmlns:a14="http://schemas.microsoft.com/office/drawing/2010/main" val="0"/>
@@ -2704,7 +2699,7 @@
                                 <w:lang w:val="es-ES_tradnl" w:eastAsia="es-ES_tradnl"/>
                               </w:rPr>
                             </w:pPr>
-                            <w:bookmarkStart w:id="20" w:name="_Toc504154009"/>
+                            <w:bookmarkStart w:id="19" w:name="_Toc504154009"/>
                             <w:r>
                               <w:t xml:space="preserve">Ilustración </w:t>
                             </w:r>
@@ -2739,7 +2734,7 @@
                             <w:r>
                               <w:t>protoboard</w:t>
                             </w:r>
-                            <w:bookmarkEnd w:id="20"/>
+                            <w:bookmarkEnd w:id="19"/>
                             <w:proofErr w:type="spellEnd"/>
                           </w:p>
                         </w:txbxContent>
@@ -2776,7 +2771,7 @@
                           <w:lang w:val="es-ES_tradnl" w:eastAsia="es-ES_tradnl"/>
                         </w:rPr>
                       </w:pPr>
-                      <w:bookmarkStart w:id="21" w:name="_Toc504154009"/>
+                      <w:bookmarkStart w:id="20" w:name="_Toc504154009"/>
                       <w:r>
                         <w:t xml:space="preserve">Ilustración </w:t>
                       </w:r>
@@ -2811,7 +2806,7 @@
                       <w:r>
                         <w:t>protoboard</w:t>
                       </w:r>
-                      <w:bookmarkEnd w:id="21"/>
+                      <w:bookmarkEnd w:id="20"/>
                       <w:proofErr w:type="spellEnd"/>
                     </w:p>
                   </w:txbxContent>
@@ -2879,7 +2874,7 @@
                     </pic:cNvPicPr>
                   </pic:nvPicPr>
                   <pic:blipFill rotWithShape="1">
-                    <a:blip r:embed="rId16" cstate="print">
+                    <a:blip r:embed="rId13" cstate="print">
                       <a:extLst>
                         <a:ext uri="{28A0092B-C50C-407E-A947-70E740481C1C}">
                           <a14:useLocalDpi xmlns:a14="http://schemas.microsoft.com/office/drawing/2010/main" val="0"/>
@@ -3027,7 +3022,7 @@
                                 <w:lang w:val="es-ES_tradnl" w:eastAsia="es-ES_tradnl"/>
                               </w:rPr>
                             </w:pPr>
-                            <w:bookmarkStart w:id="22" w:name="_Toc504154010"/>
+                            <w:bookmarkStart w:id="21" w:name="_Toc504154010"/>
                             <w:r>
                               <w:t xml:space="preserve">Ilustración </w:t>
                             </w:r>
@@ -3058,7 +3053,7 @@
                             <w:r>
                               <w:t>Sensor de Temperatura</w:t>
                             </w:r>
-                            <w:bookmarkEnd w:id="22"/>
+                            <w:bookmarkEnd w:id="21"/>
                           </w:p>
                         </w:txbxContent>
                       </wps:txbx>
@@ -3094,7 +3089,7 @@
                           <w:lang w:val="es-ES_tradnl" w:eastAsia="es-ES_tradnl"/>
                         </w:rPr>
                       </w:pPr>
-                      <w:bookmarkStart w:id="23" w:name="_Toc504154010"/>
+                      <w:bookmarkStart w:id="22" w:name="_Toc504154010"/>
                       <w:r>
                         <w:t xml:space="preserve">Ilustración </w:t>
                       </w:r>
@@ -3125,7 +3120,7 @@
                       <w:r>
                         <w:t>Sensor de Temperatura</w:t>
                       </w:r>
-                      <w:bookmarkEnd w:id="23"/>
+                      <w:bookmarkEnd w:id="22"/>
                     </w:p>
                   </w:txbxContent>
                 </v:textbox>
@@ -3212,7 +3207,7 @@
                                 <w:lang w:val="es-ES_tradnl" w:eastAsia="es-ES_tradnl"/>
                               </w:rPr>
                             </w:pPr>
-                            <w:bookmarkStart w:id="24" w:name="_Toc504154011"/>
+                            <w:bookmarkStart w:id="23" w:name="_Toc504154011"/>
                             <w:r>
                               <w:t xml:space="preserve">Ilustración </w:t>
                             </w:r>
@@ -3243,7 +3238,7 @@
                             <w:r>
                               <w:t>MQ7 CO</w:t>
                             </w:r>
-                            <w:bookmarkEnd w:id="24"/>
+                            <w:bookmarkEnd w:id="23"/>
                           </w:p>
                         </w:txbxContent>
                       </wps:txbx>
@@ -3276,7 +3271,7 @@
                           <w:lang w:val="es-ES_tradnl" w:eastAsia="es-ES_tradnl"/>
                         </w:rPr>
                       </w:pPr>
-                      <w:bookmarkStart w:id="25" w:name="_Toc504154011"/>
+                      <w:bookmarkStart w:id="24" w:name="_Toc504154011"/>
                       <w:r>
                         <w:t xml:space="preserve">Ilustración </w:t>
                       </w:r>
@@ -3307,7 +3302,7 @@
                       <w:r>
                         <w:t>MQ7 CO</w:t>
                       </w:r>
-                      <w:bookmarkEnd w:id="25"/>
+                      <w:bookmarkEnd w:id="24"/>
                     </w:p>
                   </w:txbxContent>
                 </v:textbox>
@@ -3351,7 +3346,7 @@
                     </pic:cNvPicPr>
                   </pic:nvPicPr>
                   <pic:blipFill rotWithShape="1">
-                    <a:blip r:embed="rId17" cstate="print">
+                    <a:blip r:embed="rId14" cstate="print">
                       <a:extLst>
                         <a:ext uri="{28A0092B-C50C-407E-A947-70E740481C1C}">
                           <a14:useLocalDpi xmlns:a14="http://schemas.microsoft.com/office/drawing/2010/main" val="0"/>
@@ -3533,7 +3528,7 @@
                                 <w:lang w:val="es-ES_tradnl" w:eastAsia="es-ES_tradnl"/>
                               </w:rPr>
                             </w:pPr>
-                            <w:bookmarkStart w:id="26" w:name="_Toc504154012"/>
+                            <w:bookmarkStart w:id="25" w:name="_Toc504154012"/>
                             <w:r>
                               <w:t xml:space="preserve">Ilustración </w:t>
                             </w:r>
@@ -3561,7 +3556,7 @@
                             <w:r>
                               <w:t xml:space="preserve"> - GPS</w:t>
                             </w:r>
-                            <w:bookmarkEnd w:id="26"/>
+                            <w:bookmarkEnd w:id="25"/>
                           </w:p>
                         </w:txbxContent>
                       </wps:txbx>
@@ -3595,7 +3590,7 @@
                           <w:lang w:val="es-ES_tradnl" w:eastAsia="es-ES_tradnl"/>
                         </w:rPr>
                       </w:pPr>
-                      <w:bookmarkStart w:id="27" w:name="_Toc504154012"/>
+                      <w:bookmarkStart w:id="26" w:name="_Toc504154012"/>
                       <w:r>
                         <w:t xml:space="preserve">Ilustración </w:t>
                       </w:r>
@@ -3623,7 +3618,7 @@
                       <w:r>
                         <w:t xml:space="preserve"> - GPS</w:t>
                       </w:r>
-                      <w:bookmarkEnd w:id="27"/>
+                      <w:bookmarkEnd w:id="26"/>
                     </w:p>
                   </w:txbxContent>
                 </v:textbox>
@@ -3667,7 +3662,7 @@
                     </pic:cNvPicPr>
                   </pic:nvPicPr>
                   <pic:blipFill rotWithShape="1">
-                    <a:blip r:embed="rId18" cstate="print">
+                    <a:blip r:embed="rId15" cstate="print">
                       <a:extLst>
                         <a:ext uri="{28A0092B-C50C-407E-A947-70E740481C1C}">
                           <a14:useLocalDpi xmlns:a14="http://schemas.microsoft.com/office/drawing/2010/main" val="0"/>
@@ -3840,7 +3835,7 @@
                                 <w:lang w:val="es-ES_tradnl" w:eastAsia="es-ES_tradnl"/>
                               </w:rPr>
                             </w:pPr>
-                            <w:bookmarkStart w:id="28" w:name="_Toc504154013"/>
+                            <w:bookmarkStart w:id="27" w:name="_Toc504154013"/>
                             <w:r>
                               <w:t xml:space="preserve">Ilustración </w:t>
                             </w:r>
@@ -3871,7 +3866,7 @@
                             <w:r>
                               <w:t>Cámara V2</w:t>
                             </w:r>
-                            <w:bookmarkEnd w:id="28"/>
+                            <w:bookmarkEnd w:id="27"/>
                           </w:p>
                         </w:txbxContent>
                       </wps:txbx>
@@ -3906,7 +3901,7 @@
                           <w:lang w:val="es-ES_tradnl" w:eastAsia="es-ES_tradnl"/>
                         </w:rPr>
                       </w:pPr>
-                      <w:bookmarkStart w:id="29" w:name="_Toc504154013"/>
+                      <w:bookmarkStart w:id="28" w:name="_Toc504154013"/>
                       <w:r>
                         <w:t xml:space="preserve">Ilustración </w:t>
                       </w:r>
@@ -3937,7 +3932,7 @@
                       <w:r>
                         <w:t>Cámara V2</w:t>
                       </w:r>
-                      <w:bookmarkEnd w:id="29"/>
+                      <w:bookmarkEnd w:id="28"/>
                     </w:p>
                   </w:txbxContent>
                 </v:textbox>
@@ -3983,7 +3978,7 @@
                     </pic:cNvPicPr>
                   </pic:nvPicPr>
                   <pic:blipFill>
-                    <a:blip r:embed="rId19" cstate="print">
+                    <a:blip r:embed="rId16" cstate="print">
                       <a:extLst>
                         <a:ext uri="{28A0092B-C50C-407E-A947-70E740481C1C}">
                           <a14:useLocalDpi xmlns:a14="http://schemas.microsoft.com/office/drawing/2010/main" val="0"/>
@@ -4189,7 +4184,7 @@
                     </pic:cNvPicPr>
                   </pic:nvPicPr>
                   <pic:blipFill rotWithShape="1">
-                    <a:blip r:embed="rId20">
+                    <a:blip r:embed="rId17">
                       <a:extLst>
                         <a:ext uri="{28A0092B-C50C-407E-A947-70E740481C1C}">
                           <a14:useLocalDpi xmlns:a14="http://schemas.microsoft.com/office/drawing/2010/main" val="0"/>
@@ -4320,7 +4315,7 @@
           <w:shd w:val="clear" w:color="auto" w:fill="FFFFFF"/>
         </w:rPr>
       </w:pPr>
-      <w:bookmarkStart w:id="30" w:name="_Toc504153952"/>
+      <w:bookmarkStart w:id="29" w:name="_Toc504153952"/>
       <w:r>
         <w:rPr>
           <w:noProof/>
@@ -4375,7 +4370,7 @@
                                 <w:lang w:val="es-ES_tradnl" w:eastAsia="es-ES_tradnl"/>
                               </w:rPr>
                             </w:pPr>
-                            <w:bookmarkStart w:id="31" w:name="_Toc504154014"/>
+                            <w:bookmarkStart w:id="30" w:name="_Toc504154014"/>
                             <w:r>
                               <w:t xml:space="preserve">Ilustración </w:t>
                             </w:r>
@@ -4414,7 +4409,7 @@
                             <w:r>
                               <w:t xml:space="preserve"> Bank</w:t>
                             </w:r>
-                            <w:bookmarkEnd w:id="31"/>
+                            <w:bookmarkEnd w:id="30"/>
                           </w:p>
                         </w:txbxContent>
                       </wps:txbx>
@@ -4450,7 +4445,7 @@
                           <w:lang w:val="es-ES_tradnl" w:eastAsia="es-ES_tradnl"/>
                         </w:rPr>
                       </w:pPr>
-                      <w:bookmarkStart w:id="32" w:name="_Toc504154014"/>
+                      <w:bookmarkStart w:id="31" w:name="_Toc504154014"/>
                       <w:r>
                         <w:t xml:space="preserve">Ilustración </w:t>
                       </w:r>
@@ -4489,7 +4484,7 @@
                       <w:r>
                         <w:t xml:space="preserve"> Bank</w:t>
                       </w:r>
-                      <w:bookmarkEnd w:id="32"/>
+                      <w:bookmarkEnd w:id="31"/>
                     </w:p>
                   </w:txbxContent>
                 </v:textbox>
@@ -4499,7 +4494,7 @@
           </mc:Fallback>
         </mc:AlternateContent>
       </w:r>
-      <w:bookmarkEnd w:id="30"/>
+      <w:bookmarkEnd w:id="29"/>
     </w:p>
     <w:p>
       <w:pPr>
@@ -4511,7 +4506,7 @@
           <w:shd w:val="clear" w:color="auto" w:fill="FFFFFF"/>
         </w:rPr>
       </w:pPr>
-      <w:bookmarkStart w:id="33" w:name="_Toc504153953"/>
+      <w:bookmarkStart w:id="32" w:name="_Toc504153953"/>
       <w:r>
         <w:rPr>
           <w:b/>
@@ -4519,29 +4514,9 @@
           <w:szCs w:val="32"/>
           <w:shd w:val="clear" w:color="auto" w:fill="FFFFFF"/>
         </w:rPr>
-        <w:t xml:space="preserve">9.2 </w:t>
-      </w:r>
-      <w:commentRangeStart w:id="34"/>
-      <w:r>
-        <w:rPr>
-          <w:b/>
-          <w:sz w:val="32"/>
-          <w:szCs w:val="32"/>
-          <w:shd w:val="clear" w:color="auto" w:fill="FFFFFF"/>
-        </w:rPr>
-        <w:t>Estructura</w:t>
-      </w:r>
-      <w:commentRangeEnd w:id="34"/>
-      <w:r>
-        <w:rPr>
-          <w:rStyle w:val="Refdecomentario"/>
-          <w:color w:val="000000"/>
-          <w:sz w:val="32"/>
-          <w:szCs w:val="32"/>
-        </w:rPr>
-        <w:commentReference w:id="34"/>
-      </w:r>
-      <w:bookmarkEnd w:id="33"/>
+        <w:t>9.2 Estructura</w:t>
+      </w:r>
+      <w:bookmarkEnd w:id="32"/>
     </w:p>
     <w:p/>
     <w:p>
@@ -4553,7 +4528,7 @@
           <w:szCs w:val="28"/>
         </w:rPr>
       </w:pPr>
-      <w:bookmarkStart w:id="35" w:name="_Toc504153954"/>
+      <w:bookmarkStart w:id="33" w:name="_Toc504153954"/>
       <w:r>
         <w:rPr>
           <w:b w:val="0"/>
@@ -4562,7 +4537,7 @@
         </w:rPr>
         <w:t>9.2.1 Diseño</w:t>
       </w:r>
-      <w:bookmarkEnd w:id="35"/>
+      <w:bookmarkEnd w:id="33"/>
     </w:p>
     <w:p>
       <w:pPr>
@@ -4634,7 +4609,7 @@
                                 <w:color w:val="000000"/>
                               </w:rPr>
                             </w:pPr>
-                            <w:bookmarkStart w:id="36" w:name="_Toc504154015"/>
+                            <w:bookmarkStart w:id="34" w:name="_Toc504154015"/>
                             <w:r>
                               <w:t xml:space="preserve">Ilustración </w:t>
                             </w:r>
@@ -4669,7 +4644,7 @@
                             <w:r>
                               <w:t>SketchUp</w:t>
                             </w:r>
-                            <w:bookmarkEnd w:id="36"/>
+                            <w:bookmarkEnd w:id="34"/>
                             <w:proofErr w:type="spellEnd"/>
                           </w:p>
                         </w:txbxContent>
@@ -4700,7 +4675,7 @@
                           <w:color w:val="000000"/>
                         </w:rPr>
                       </w:pPr>
-                      <w:bookmarkStart w:id="37" w:name="_Toc504154015"/>
+                      <w:bookmarkStart w:id="35" w:name="_Toc504154015"/>
                       <w:r>
                         <w:t xml:space="preserve">Ilustración </w:t>
                       </w:r>
@@ -4735,7 +4710,7 @@
                       <w:r>
                         <w:t>SketchUp</w:t>
                       </w:r>
-                      <w:bookmarkEnd w:id="37"/>
+                      <w:bookmarkEnd w:id="35"/>
                       <w:proofErr w:type="spellEnd"/>
                     </w:p>
                   </w:txbxContent>
@@ -4775,7 +4750,7 @@
                     <pic:cNvPicPr/>
                   </pic:nvPicPr>
                   <pic:blipFill>
-                    <a:blip r:embed="rId21" cstate="print">
+                    <a:blip r:embed="rId18" cstate="print">
                       <a:extLst>
                         <a:ext uri="{28A0092B-C50C-407E-A947-70E740481C1C}">
                           <a14:useLocalDpi xmlns:a14="http://schemas.microsoft.com/office/drawing/2010/main" val="0"/>
@@ -4858,7 +4833,7 @@
                                 <w:color w:val="000000"/>
                               </w:rPr>
                             </w:pPr>
-                            <w:bookmarkStart w:id="38" w:name="_Toc504154016"/>
+                            <w:bookmarkStart w:id="36" w:name="_Toc504154016"/>
                             <w:r>
                               <w:t xml:space="preserve">Ilustración </w:t>
                             </w:r>
@@ -4899,7 +4874,7 @@
                             <w:r>
                               <w:t>SketchUp</w:t>
                             </w:r>
-                            <w:bookmarkEnd w:id="38"/>
+                            <w:bookmarkEnd w:id="36"/>
                             <w:proofErr w:type="spellEnd"/>
                           </w:p>
                         </w:txbxContent>
@@ -4930,7 +4905,7 @@
                           <w:color w:val="000000"/>
                         </w:rPr>
                       </w:pPr>
-                      <w:bookmarkStart w:id="39" w:name="_Toc504154016"/>
+                      <w:bookmarkStart w:id="37" w:name="_Toc504154016"/>
                       <w:r>
                         <w:t xml:space="preserve">Ilustración </w:t>
                       </w:r>
@@ -4971,7 +4946,7 @@
                       <w:r>
                         <w:t>SketchUp</w:t>
                       </w:r>
-                      <w:bookmarkEnd w:id="39"/>
+                      <w:bookmarkEnd w:id="37"/>
                       <w:proofErr w:type="spellEnd"/>
                     </w:p>
                   </w:txbxContent>
@@ -5011,7 +4986,7 @@
                     <pic:cNvPicPr/>
                   </pic:nvPicPr>
                   <pic:blipFill>
-                    <a:blip r:embed="rId22" cstate="print">
+                    <a:blip r:embed="rId19" cstate="print">
                       <a:extLst>
                         <a:ext uri="{28A0092B-C50C-407E-A947-70E740481C1C}">
                           <a14:useLocalDpi xmlns:a14="http://schemas.microsoft.com/office/drawing/2010/main" val="0"/>
@@ -5094,7 +5069,7 @@
                                 <w:color w:val="000000"/>
                               </w:rPr>
                             </w:pPr>
-                            <w:bookmarkStart w:id="40" w:name="_Toc504154017"/>
+                            <w:bookmarkStart w:id="38" w:name="_Toc504154017"/>
                             <w:r>
                               <w:t xml:space="preserve">Ilustración </w:t>
                             </w:r>
@@ -5135,7 +5110,7 @@
                             <w:r>
                               <w:t>SketchUp</w:t>
                             </w:r>
-                            <w:bookmarkEnd w:id="40"/>
+                            <w:bookmarkEnd w:id="38"/>
                             <w:proofErr w:type="spellEnd"/>
                           </w:p>
                         </w:txbxContent>
@@ -5169,7 +5144,7 @@
                           <w:color w:val="000000"/>
                         </w:rPr>
                       </w:pPr>
-                      <w:bookmarkStart w:id="41" w:name="_Toc504154017"/>
+                      <w:bookmarkStart w:id="39" w:name="_Toc504154017"/>
                       <w:r>
                         <w:t xml:space="preserve">Ilustración </w:t>
                       </w:r>
@@ -5210,7 +5185,7 @@
                       <w:r>
                         <w:t>SketchUp</w:t>
                       </w:r>
-                      <w:bookmarkEnd w:id="41"/>
+                      <w:bookmarkEnd w:id="39"/>
                       <w:proofErr w:type="spellEnd"/>
                     </w:p>
                   </w:txbxContent>
@@ -5272,7 +5247,7 @@
                                 <w:color w:val="000000"/>
                               </w:rPr>
                             </w:pPr>
-                            <w:bookmarkStart w:id="42" w:name="_Toc504154018"/>
+                            <w:bookmarkStart w:id="40" w:name="_Toc504154018"/>
                             <w:r>
                               <w:t xml:space="preserve">Ilustración </w:t>
                             </w:r>
@@ -5280,7 +5255,10 @@
                               <w:fldChar w:fldCharType="begin"/>
                             </w:r>
                             <w:r>
-                              <w:instrText xml:space="preserve"> SEQ Ilustración \* ARABIC </w:instrText>
+                              <w:instrText xml:space="preserve"> SEQ Ilustración \* </w:instrText>
+                            </w:r>
+                            <w:r>
+                              <w:instrText xml:space="preserve">ARABIC </w:instrText>
                             </w:r>
                             <w:r>
                               <w:fldChar w:fldCharType="separate"/>
@@ -5307,7 +5285,7 @@
                             <w:r>
                               <w:t>SketchUp</w:t>
                             </w:r>
-                            <w:bookmarkEnd w:id="42"/>
+                            <w:bookmarkEnd w:id="40"/>
                             <w:proofErr w:type="spellEnd"/>
                           </w:p>
                         </w:txbxContent>
@@ -5338,7 +5316,7 @@
                           <w:color w:val="000000"/>
                         </w:rPr>
                       </w:pPr>
-                      <w:bookmarkStart w:id="43" w:name="_Toc504154018"/>
+                      <w:bookmarkStart w:id="41" w:name="_Toc504154018"/>
                       <w:r>
                         <w:t xml:space="preserve">Ilustración </w:t>
                       </w:r>
@@ -5346,7 +5324,10 @@
                         <w:fldChar w:fldCharType="begin"/>
                       </w:r>
                       <w:r>
-                        <w:instrText xml:space="preserve"> SEQ Ilustración \* ARABIC </w:instrText>
+                        <w:instrText xml:space="preserve"> SEQ Ilustración \* </w:instrText>
+                      </w:r>
+                      <w:r>
+                        <w:instrText xml:space="preserve">ARABIC </w:instrText>
                       </w:r>
                       <w:r>
                         <w:fldChar w:fldCharType="separate"/>
@@ -5373,7 +5354,7 @@
                       <w:r>
                         <w:t>SketchUp</w:t>
                       </w:r>
-                      <w:bookmarkEnd w:id="43"/>
+                      <w:bookmarkEnd w:id="41"/>
                       <w:proofErr w:type="spellEnd"/>
                     </w:p>
                   </w:txbxContent>
@@ -5413,7 +5394,7 @@
                     <pic:cNvPicPr/>
                   </pic:nvPicPr>
                   <pic:blipFill>
-                    <a:blip r:embed="rId23" cstate="print">
+                    <a:blip r:embed="rId20" cstate="print">
                       <a:extLst>
                         <a:ext uri="{28A0092B-C50C-407E-A947-70E740481C1C}">
                           <a14:useLocalDpi xmlns:a14="http://schemas.microsoft.com/office/drawing/2010/main" val="0"/>
@@ -5474,7 +5455,7 @@
                     <pic:cNvPicPr/>
                   </pic:nvPicPr>
                   <pic:blipFill>
-                    <a:blip r:embed="rId24" cstate="print">
+                    <a:blip r:embed="rId21" cstate="print">
                       <a:extLst>
                         <a:ext uri="{28A0092B-C50C-407E-A947-70E740481C1C}">
                           <a14:useLocalDpi xmlns:a14="http://schemas.microsoft.com/office/drawing/2010/main" val="0"/>
@@ -5602,7 +5583,7 @@
                                 <w:lang w:val="es-ES_tradnl" w:eastAsia="es-ES_tradnl"/>
                               </w:rPr>
                             </w:pPr>
-                            <w:bookmarkStart w:id="44" w:name="_Toc504154019"/>
+                            <w:bookmarkStart w:id="42" w:name="_Toc504154019"/>
                             <w:r>
                               <w:t xml:space="preserve">Ilustración </w:t>
                             </w:r>
@@ -5630,7 +5611,7 @@
                             <w:r>
                               <w:t xml:space="preserve"> - Impresión 3D del nivel 1</w:t>
                             </w:r>
-                            <w:bookmarkEnd w:id="44"/>
+                            <w:bookmarkEnd w:id="42"/>
                           </w:p>
                         </w:txbxContent>
                       </wps:txbx>
@@ -5662,7 +5643,7 @@
                           <w:lang w:val="es-ES_tradnl" w:eastAsia="es-ES_tradnl"/>
                         </w:rPr>
                       </w:pPr>
-                      <w:bookmarkStart w:id="45" w:name="_Toc504154019"/>
+                      <w:bookmarkStart w:id="43" w:name="_Toc504154019"/>
                       <w:r>
                         <w:t xml:space="preserve">Ilustración </w:t>
                       </w:r>
@@ -5690,7 +5671,7 @@
                       <w:r>
                         <w:t xml:space="preserve"> - Impresión 3D del nivel 1</w:t>
                       </w:r>
-                      <w:bookmarkEnd w:id="45"/>
+                      <w:bookmarkEnd w:id="43"/>
                     </w:p>
                   </w:txbxContent>
                 </v:textbox>
@@ -5731,7 +5712,7 @@
                     </pic:cNvPicPr>
                   </pic:nvPicPr>
                   <pic:blipFill>
-                    <a:blip r:embed="rId25" cstate="print">
+                    <a:blip r:embed="rId22" cstate="print">
                       <a:extLst>
                         <a:ext uri="{28A0092B-C50C-407E-A947-70E740481C1C}">
                           <a14:useLocalDpi xmlns:a14="http://schemas.microsoft.com/office/drawing/2010/main" val="0"/>
@@ -5862,7 +5843,7 @@
           <w:szCs w:val="28"/>
         </w:rPr>
       </w:pPr>
-      <w:bookmarkStart w:id="46" w:name="_Toc504153955"/>
+      <w:bookmarkStart w:id="44" w:name="_Toc504153955"/>
       <w:r>
         <w:rPr>
           <w:b w:val="0"/>
@@ -5872,7 +5853,7 @@
         <w:lastRenderedPageBreak/>
         <w:t>9.2.2 Los 4 niveles</w:t>
       </w:r>
-      <w:bookmarkEnd w:id="46"/>
+      <w:bookmarkEnd w:id="44"/>
     </w:p>
     <w:p>
       <w:pPr>
@@ -5917,35 +5898,7 @@
           <w:szCs w:val="24"/>
           <w:shd w:val="clear" w:color="auto" w:fill="FFFFFF"/>
         </w:rPr>
-        <w:t xml:space="preserve">: El primer nivel es en donde se instalaron los motores, con distintas piezas estructurales metálicas diseñadas exclusivamente para dicha función, además se encuentran </w:t>
-      </w:r>
-      <w:commentRangeStart w:id="47"/>
-      <w:r>
-        <w:rPr>
-          <w:rFonts w:ascii="Arial" w:hAnsi="Arial" w:cs="Arial"/>
-          <w:color w:val="333333"/>
-          <w:sz w:val="24"/>
-          <w:szCs w:val="24"/>
-          <w:shd w:val="clear" w:color="auto" w:fill="FFFFFF"/>
-        </w:rPr>
-        <w:t>los dos puentes H L298N</w:t>
-      </w:r>
-      <w:commentRangeEnd w:id="47"/>
-      <w:r>
-        <w:rPr>
-          <w:rStyle w:val="Refdecomentario"/>
-        </w:rPr>
-        <w:commentReference w:id="47"/>
-      </w:r>
-      <w:r>
-        <w:rPr>
-          <w:rFonts w:ascii="Arial" w:hAnsi="Arial" w:cs="Arial"/>
-          <w:color w:val="333333"/>
-          <w:sz w:val="24"/>
-          <w:szCs w:val="24"/>
-          <w:shd w:val="clear" w:color="auto" w:fill="FFFFFF"/>
-        </w:rPr>
-        <w:t xml:space="preserve"> conectados a cada par de motores respectivamente. Cada motor cuenta con su rueda de plástico.</w:t>
+        <w:t>: El primer nivel es en donde se instalaron los motores, con distintas piezas estructurales metálicas diseñadas exclusivamente para dicha función, además se encuentran los dos puentes H L298N conectados a cada par de motores respectivamente. Cada motor cuenta con su rueda de plástico.</w:t>
       </w:r>
     </w:p>
     <w:p>
@@ -6021,7 +5974,7 @@
                                 <w:lang w:val="es-ES_tradnl" w:eastAsia="es-ES_tradnl"/>
                               </w:rPr>
                             </w:pPr>
-                            <w:bookmarkStart w:id="48" w:name="_Toc504154020"/>
+                            <w:bookmarkStart w:id="45" w:name="_Toc504154020"/>
                             <w:r>
                               <w:t xml:space="preserve">Ilustración </w:t>
                             </w:r>
@@ -6052,7 +6005,7 @@
                             <w:r>
                               <w:t>Nivel 2 descubierto</w:t>
                             </w:r>
-                            <w:bookmarkEnd w:id="48"/>
+                            <w:bookmarkEnd w:id="45"/>
                           </w:p>
                         </w:txbxContent>
                       </wps:txbx>
@@ -6083,7 +6036,7 @@
                           <w:lang w:val="es-ES_tradnl" w:eastAsia="es-ES_tradnl"/>
                         </w:rPr>
                       </w:pPr>
-                      <w:bookmarkStart w:id="49" w:name="_Toc504154020"/>
+                      <w:bookmarkStart w:id="46" w:name="_Toc504154020"/>
                       <w:r>
                         <w:t xml:space="preserve">Ilustración </w:t>
                       </w:r>
@@ -6114,7 +6067,7 @@
                       <w:r>
                         <w:t>Nivel 2 descubierto</w:t>
                       </w:r>
-                      <w:bookmarkEnd w:id="49"/>
+                      <w:bookmarkEnd w:id="46"/>
                     </w:p>
                   </w:txbxContent>
                 </v:textbox>
@@ -6155,7 +6108,7 @@
                     </pic:cNvPicPr>
                   </pic:nvPicPr>
                   <pic:blipFill rotWithShape="1">
-                    <a:blip r:embed="rId26" cstate="print">
+                    <a:blip r:embed="rId23" cstate="print">
                       <a:extLst>
                         <a:ext uri="{28A0092B-C50C-407E-A947-70E740481C1C}">
                           <a14:useLocalDpi xmlns:a14="http://schemas.microsoft.com/office/drawing/2010/main" val="0"/>
@@ -6377,7 +6330,7 @@
                                 <w:lang w:val="es-ES_tradnl" w:eastAsia="es-ES_tradnl"/>
                               </w:rPr>
                             </w:pPr>
-                            <w:bookmarkStart w:id="50" w:name="_Toc504154021"/>
+                            <w:bookmarkStart w:id="47" w:name="_Toc504154021"/>
                             <w:r>
                               <w:t xml:space="preserve">Ilustración </w:t>
                             </w:r>
@@ -6385,7 +6338,10 @@
                               <w:fldChar w:fldCharType="begin"/>
                             </w:r>
                             <w:r>
-                              <w:instrText xml:space="preserve"> SEQ Ilustración \* ARABIC </w:instrText>
+                              <w:instrText xml:space="preserve"> SEQ Ilustración \* A</w:instrText>
+                            </w:r>
+                            <w:r>
+                              <w:instrText xml:space="preserve">RABIC </w:instrText>
                             </w:r>
                             <w:r>
                               <w:fldChar w:fldCharType="separate"/>
@@ -6408,7 +6364,7 @@
                             <w:r>
                               <w:t>RM Vista Lateral</w:t>
                             </w:r>
-                            <w:bookmarkEnd w:id="50"/>
+                            <w:bookmarkEnd w:id="47"/>
                           </w:p>
                         </w:txbxContent>
                       </wps:txbx>
@@ -6439,7 +6395,7 @@
                           <w:lang w:val="es-ES_tradnl" w:eastAsia="es-ES_tradnl"/>
                         </w:rPr>
                       </w:pPr>
-                      <w:bookmarkStart w:id="51" w:name="_Toc504154021"/>
+                      <w:bookmarkStart w:id="48" w:name="_Toc504154021"/>
                       <w:r>
                         <w:t xml:space="preserve">Ilustración </w:t>
                       </w:r>
@@ -6447,7 +6403,10 @@
                         <w:fldChar w:fldCharType="begin"/>
                       </w:r>
                       <w:r>
-                        <w:instrText xml:space="preserve"> SEQ Ilustración \* ARABIC </w:instrText>
+                        <w:instrText xml:space="preserve"> SEQ Ilustración \* A</w:instrText>
+                      </w:r>
+                      <w:r>
+                        <w:instrText xml:space="preserve">RABIC </w:instrText>
                       </w:r>
                       <w:r>
                         <w:fldChar w:fldCharType="separate"/>
@@ -6470,7 +6429,7 @@
                       <w:r>
                         <w:t>RM Vista Lateral</w:t>
                       </w:r>
-                      <w:bookmarkEnd w:id="51"/>
+                      <w:bookmarkEnd w:id="48"/>
                     </w:p>
                   </w:txbxContent>
                 </v:textbox>
@@ -6511,7 +6470,7 @@
                     </pic:cNvPicPr>
                   </pic:nvPicPr>
                   <pic:blipFill rotWithShape="1">
-                    <a:blip r:embed="rId27" cstate="print">
+                    <a:blip r:embed="rId24" cstate="print">
                       <a:extLst>
                         <a:ext uri="{28A0092B-C50C-407E-A947-70E740481C1C}">
                           <a14:useLocalDpi xmlns:a14="http://schemas.microsoft.com/office/drawing/2010/main" val="0"/>
@@ -6957,7 +6916,7 @@
                     </pic:cNvPicPr>
                   </pic:nvPicPr>
                   <pic:blipFill>
-                    <a:blip r:embed="rId28" cstate="print">
+                    <a:blip r:embed="rId25" cstate="print">
                       <a:extLst>
                         <a:ext uri="{28A0092B-C50C-407E-A947-70E740481C1C}">
                           <a14:useLocalDpi xmlns:a14="http://schemas.microsoft.com/office/drawing/2010/main" val="0"/>
@@ -7058,7 +7017,7 @@
                     </pic:cNvPicPr>
                   </pic:nvPicPr>
                   <pic:blipFill>
-                    <a:blip r:embed="rId29" cstate="print">
+                    <a:blip r:embed="rId26" cstate="print">
                       <a:extLst>
                         <a:ext uri="{28A0092B-C50C-407E-A947-70E740481C1C}">
                           <a14:useLocalDpi xmlns:a14="http://schemas.microsoft.com/office/drawing/2010/main" val="0"/>
@@ -7165,7 +7124,7 @@
                     </pic:cNvPicPr>
                   </pic:nvPicPr>
                   <pic:blipFill>
-                    <a:blip r:embed="rId30" cstate="print">
+                    <a:blip r:embed="rId27" cstate="print">
                       <a:extLst>
                         <a:ext uri="{28A0092B-C50C-407E-A947-70E740481C1C}">
                           <a14:useLocalDpi xmlns:a14="http://schemas.microsoft.com/office/drawing/2010/main" val="0"/>
@@ -7258,7 +7217,7 @@
                     </pic:cNvPicPr>
                   </pic:nvPicPr>
                   <pic:blipFill>
-                    <a:blip r:embed="rId31" cstate="print">
+                    <a:blip r:embed="rId28" cstate="print">
                       <a:extLst>
                         <a:ext uri="{28A0092B-C50C-407E-A947-70E740481C1C}">
                           <a14:useLocalDpi xmlns:a14="http://schemas.microsoft.com/office/drawing/2010/main" val="0"/>
@@ -7375,7 +7334,7 @@
                     </pic:cNvPicPr>
                   </pic:nvPicPr>
                   <pic:blipFill>
-                    <a:blip r:embed="rId32">
+                    <a:blip r:embed="rId29">
                       <a:extLst>
                         <a:ext uri="{28A0092B-C50C-407E-A947-70E740481C1C}">
                           <a14:useLocalDpi xmlns:a14="http://schemas.microsoft.com/office/drawing/2010/main" val="0"/>
@@ -7419,7 +7378,10 @@
         <w:fldChar w:fldCharType="begin"/>
       </w:r>
       <w:r>
-        <w:instrText xml:space="preserve"> SEQ Ilustración \* ARABIC </w:instrText>
+        <w:instrText xml:space="preserve"> SEQ Ilustración \* AR</w:instrText>
+      </w:r>
+      <w:r>
+        <w:instrText xml:space="preserve">ABIC </w:instrText>
       </w:r>
       <w:r>
         <w:fldChar w:fldCharType="separate"/>
@@ -7442,7 +7404,8 @@
     </w:p>
     <w:p>
       <w:pPr>
-        <w:jc w:val="center"/>
+        <w:spacing w:after="160" w:line="259" w:lineRule="auto"/>
+        <w:jc w:val="left"/>
         <w:rPr>
           <w:rFonts w:ascii="Arial" w:hAnsi="Arial" w:cs="Arial"/>
           <w:bCs/>
@@ -7462,6 +7425,153 @@
           <w:shd w:val="clear" w:color="auto" w:fill="FFFFFF"/>
         </w:rPr>
         <w:br w:type="page"/>
+      </w:r>
+    </w:p>
+    <w:p>
+      <w:pPr>
+        <w:pStyle w:val="Ttulo2"/>
+        <w:rPr>
+          <w:b/>
+          <w:sz w:val="32"/>
+          <w:szCs w:val="32"/>
+          <w:shd w:val="clear" w:color="auto" w:fill="FFFFFF"/>
+        </w:rPr>
+      </w:pPr>
+      <w:r>
+        <w:rPr>
+          <w:b/>
+          <w:sz w:val="32"/>
+          <w:szCs w:val="32"/>
+          <w:shd w:val="clear" w:color="auto" w:fill="FFFFFF"/>
+        </w:rPr>
+        <w:lastRenderedPageBreak/>
+        <w:t>Resumen</w:t>
+      </w:r>
+    </w:p>
+    <w:p>
+      <w:pPr>
+        <w:rPr>
+          <w:rFonts w:ascii="Arial" w:hAnsi="Arial" w:cs="Arial"/>
+          <w:color w:val="333333"/>
+          <w:sz w:val="24"/>
+          <w:szCs w:val="24"/>
+          <w:shd w:val="clear" w:color="auto" w:fill="FFFFFF"/>
+        </w:rPr>
+      </w:pPr>
+    </w:p>
+    <w:p>
+      <w:pPr>
+        <w:rPr>
+          <w:rFonts w:ascii="Arial" w:hAnsi="Arial" w:cs="Arial"/>
+          <w:color w:val="333333"/>
+          <w:sz w:val="24"/>
+          <w:szCs w:val="24"/>
+          <w:shd w:val="clear" w:color="auto" w:fill="FFFFFF"/>
+        </w:rPr>
+      </w:pPr>
+      <w:r>
+        <w:rPr>
+          <w:rFonts w:ascii="Arial" w:hAnsi="Arial" w:cs="Arial"/>
+          <w:color w:val="333333"/>
+          <w:sz w:val="24"/>
+          <w:szCs w:val="24"/>
+          <w:shd w:val="clear" w:color="auto" w:fill="FFFFFF"/>
+        </w:rPr>
+        <w:t xml:space="preserve">En este </w:t>
+      </w:r>
+      <w:r>
+        <w:rPr>
+          <w:rFonts w:ascii="Arial" w:hAnsi="Arial" w:cs="Arial"/>
+          <w:color w:val="333333"/>
+          <w:sz w:val="24"/>
+          <w:szCs w:val="24"/>
+          <w:shd w:val="clear" w:color="auto" w:fill="FFFFFF"/>
+        </w:rPr>
+        <w:t>capítulo</w:t>
+      </w:r>
+      <w:r>
+        <w:rPr>
+          <w:rFonts w:ascii="Arial" w:hAnsi="Arial" w:cs="Arial"/>
+          <w:color w:val="333333"/>
+          <w:sz w:val="24"/>
+          <w:szCs w:val="24"/>
+          <w:shd w:val="clear" w:color="auto" w:fill="FFFFFF"/>
+        </w:rPr>
+        <w:t xml:space="preserve"> se pudo apreciar la arquitectura del SAR, para ello se describieron los distintos componentes con los que cuenta. La Raspberry Pi cumple un rol fundamental dentro del robot, dado que es el centro de control del mismo. Contiene la App que permite la manipulación del SAR.</w:t>
+      </w:r>
+    </w:p>
+    <w:p>
+      <w:pPr>
+        <w:rPr>
+          <w:rFonts w:ascii="Arial" w:hAnsi="Arial" w:cs="Arial"/>
+          <w:color w:val="333333"/>
+          <w:sz w:val="24"/>
+          <w:szCs w:val="24"/>
+          <w:shd w:val="clear" w:color="auto" w:fill="FFFFFF"/>
+        </w:rPr>
+      </w:pPr>
+    </w:p>
+    <w:p>
+      <w:pPr>
+        <w:rPr>
+          <w:rFonts w:ascii="Arial" w:hAnsi="Arial" w:cs="Arial"/>
+          <w:color w:val="333333"/>
+          <w:sz w:val="24"/>
+          <w:szCs w:val="24"/>
+          <w:shd w:val="clear" w:color="auto" w:fill="FFFFFF"/>
+        </w:rPr>
+      </w:pPr>
+      <w:r>
+        <w:rPr>
+          <w:rFonts w:ascii="Arial" w:hAnsi="Arial" w:cs="Arial"/>
+          <w:color w:val="333333"/>
+          <w:sz w:val="24"/>
+          <w:szCs w:val="24"/>
+          <w:shd w:val="clear" w:color="auto" w:fill="FFFFFF"/>
+        </w:rPr>
+        <w:t>Por otro lado, se vio que, tanto el Arduino Mega como el Nano sirven de intermediarios entre la Raspberry y el resto de los componentes (sensores, módulos y actuadores). Para ello se les debió cargar un protocolo denominado Firmata. Además, se detallaron los esquemas de conexión básicos entre un Arduino y los demás elementos del SAR.</w:t>
+      </w:r>
+    </w:p>
+    <w:p>
+      <w:pPr>
+        <w:rPr>
+          <w:rFonts w:ascii="Arial" w:hAnsi="Arial" w:cs="Arial"/>
+          <w:color w:val="333333"/>
+          <w:sz w:val="24"/>
+          <w:szCs w:val="24"/>
+          <w:shd w:val="clear" w:color="auto" w:fill="FFFFFF"/>
+        </w:rPr>
+      </w:pPr>
+    </w:p>
+    <w:p>
+      <w:pPr>
+        <w:rPr>
+          <w:rFonts w:ascii="Arial" w:hAnsi="Arial" w:cs="Arial"/>
+          <w:color w:val="333333"/>
+          <w:sz w:val="24"/>
+          <w:szCs w:val="24"/>
+          <w:shd w:val="clear" w:color="auto" w:fill="FFFFFF"/>
+        </w:rPr>
+      </w:pPr>
+      <w:r>
+        <w:rPr>
+          <w:rFonts w:ascii="Arial" w:hAnsi="Arial" w:cs="Arial"/>
+          <w:color w:val="333333"/>
+          <w:sz w:val="24"/>
+          <w:szCs w:val="24"/>
+          <w:shd w:val="clear" w:color="auto" w:fill="FFFFFF"/>
+        </w:rPr>
+        <w:t>Finalmente, se describió la estruc</w:t>
+      </w:r>
+      <w:r>
+        <w:rPr>
+          <w:rFonts w:ascii="Arial" w:hAnsi="Arial" w:cs="Arial"/>
+          <w:color w:val="333333"/>
+          <w:sz w:val="24"/>
+          <w:szCs w:val="24"/>
+          <w:shd w:val="clear" w:color="auto" w:fill="FFFFFF"/>
+        </w:rPr>
+        <w:t>tura física del robot y los cuatro niveles con los que cuenta, además de que componentes contiene cada uno.</w:t>
       </w:r>
     </w:p>
     <w:p/>
@@ -7473,96 +7583,6 @@
     </w:sectPr>
   </w:body>
 </w:document>
-</file>
-
-<file path=word/comments.xml><?xml version="1.0" encoding="utf-8"?>
-<w:comments xmlns:wpc="http://schemas.microsoft.com/office/word/2010/wordprocessingCanvas" xmlns:cx="http://schemas.microsoft.com/office/drawing/2014/chartex" xmlns:cx1="http://schemas.microsoft.com/office/drawing/2015/9/8/chartex" xmlns:cx2="http://schemas.microsoft.com/office/drawing/2015/10/21/chartex" xmlns:cx3="http://schemas.microsoft.com/office/drawing/2016/5/9/chartex" xmlns:cx4="http://schemas.microsoft.com/office/drawing/2016/5/10/chartex" xmlns:cx5="http://schemas.microsoft.com/office/drawing/2016/5/11/chartex" xmlns:cx6="http://schemas.microsoft.com/office/drawing/2016/5/12/chartex" xmlns:cx7="http://schemas.microsoft.com/office/drawing/2016/5/13/chartex" xmlns:cx8="http://schemas.microsoft.com/office/drawing/2016/5/14/chartex" xmlns:mc="http://schemas.openxmlformats.org/markup-compatibility/2006" xmlns:aink="http://schemas.microsoft.com/office/drawing/2016/ink" xmlns:am3d="http://schemas.microsoft.com/office/drawing/2017/model3d" xmlns:o="urn:schemas-microsoft-com:office:office" xmlns:r="http://schemas.openxmlformats.org/officeDocument/2006/relationships" xmlns:m="http://schemas.openxmlformats.org/officeDocument/2006/math" xmlns:v="urn:schemas-microsoft-com:vml" xmlns:wp14="http://schemas.microsoft.com/office/word/2010/wordprocessingDrawing" xmlns:wp="http://schemas.openxmlformats.org/drawingml/2006/wordprocessingDrawing" xmlns:w10="urn:schemas-microsoft-com:office:word" xmlns:w="http://schemas.openxmlformats.org/wordprocessingml/2006/main" xmlns:w14="http://schemas.microsoft.com/office/word/2010/wordml" xmlns:w15="http://schemas.microsoft.com/office/word/2012/wordml" xmlns:w16cid="http://schemas.microsoft.com/office/word/2016/wordml/cid" xmlns:w16se="http://schemas.microsoft.com/office/word/2015/wordml/symex" xmlns:wpg="http://schemas.microsoft.com/office/word/2010/wordprocessingGroup" xmlns:wpi="http://schemas.microsoft.com/office/word/2010/wordprocessingInk" xmlns:wne="http://schemas.microsoft.com/office/word/2006/wordml" xmlns:wps="http://schemas.microsoft.com/office/word/2010/wordprocessingShape" mc:Ignorable="w14 w15 w16se w16cid wp14">
-  <w:comment w:id="5" w:author="Nahuel Defossé" w:date="2017-12-22T13:13:00Z" w:initials="ND">
-    <w:p>
-      <w:pPr>
-        <w:pStyle w:val="Textocomentario"/>
-      </w:pPr>
-      <w:r>
-        <w:rPr>
-          <w:rStyle w:val="Refdecomentario"/>
-        </w:rPr>
-        <w:annotationRef/>
-      </w:r>
-      <w:proofErr w:type="gramStart"/>
-      <w:r>
-        <w:t>Gráfico!</w:t>
-      </w:r>
-      <w:proofErr w:type="gramEnd"/>
-      <w:r>
-        <w:t xml:space="preserve"> </w:t>
-      </w:r>
-    </w:p>
-  </w:comment>
-  <w:comment w:id="34" w:author="Nahuel Defossé" w:date="2017-12-22T13:17:00Z" w:initials="ND">
-    <w:p>
-      <w:pPr>
-        <w:pStyle w:val="Textocomentario"/>
-      </w:pPr>
-      <w:r>
-        <w:rPr>
-          <w:rStyle w:val="Refdecomentario"/>
-        </w:rPr>
-        <w:annotationRef/>
-      </w:r>
-      <w:r>
-        <w:t xml:space="preserve">Gráfico de los 3 </w:t>
-      </w:r>
-      <w:proofErr w:type="spellStart"/>
-      <w:r>
-        <w:t>nieveles</w:t>
-      </w:r>
-      <w:proofErr w:type="spellEnd"/>
-      <w:r>
-        <w:t>, o croquis</w:t>
-      </w:r>
-    </w:p>
-  </w:comment>
-  <w:comment w:id="47" w:author="Nahuel Defossé" w:date="2017-12-22T13:16:00Z" w:initials="ND">
-    <w:p>
-      <w:pPr>
-        <w:pStyle w:val="Textocomentario"/>
-      </w:pPr>
-      <w:r>
-        <w:rPr>
-          <w:rStyle w:val="Refdecomentario"/>
-        </w:rPr>
-        <w:annotationRef/>
-      </w:r>
-      <w:r>
-        <w:t xml:space="preserve">Explicar qué es </w:t>
-      </w:r>
-    </w:p>
-  </w:comment>
-</w:comments>
-</file>
-
-<file path=word/commentsExtended.xml><?xml version="1.0" encoding="utf-8"?>
-<w15:commentsEx xmlns:wpc="http://schemas.microsoft.com/office/word/2010/wordprocessingCanvas" xmlns:cx="http://schemas.microsoft.com/office/drawing/2014/chartex" xmlns:cx1="http://schemas.microsoft.com/office/drawing/2015/9/8/chartex" xmlns:cx2="http://schemas.microsoft.com/office/drawing/2015/10/21/chartex" xmlns:cx3="http://schemas.microsoft.com/office/drawing/2016/5/9/chartex" xmlns:cx4="http://schemas.microsoft.com/office/drawing/2016/5/10/chartex" xmlns:cx5="http://schemas.microsoft.com/office/drawing/2016/5/11/chartex" xmlns:cx6="http://schemas.microsoft.com/office/drawing/2016/5/12/chartex" xmlns:cx7="http://schemas.microsoft.com/office/drawing/2016/5/13/chartex" xmlns:cx8="http://schemas.microsoft.com/office/drawing/2016/5/14/chartex" xmlns:mc="http://schemas.openxmlformats.org/markup-compatibility/2006" xmlns:aink="http://schemas.microsoft.com/office/drawing/2016/ink" xmlns:am3d="http://schemas.microsoft.com/office/drawing/2017/model3d" xmlns:o="urn:schemas-microsoft-com:office:office" xmlns:r="http://schemas.openxmlformats.org/officeDocument/2006/relationships" xmlns:m="http://schemas.openxmlformats.org/officeDocument/2006/math" xmlns:v="urn:schemas-microsoft-com:vml" xmlns:wp14="http://schemas.microsoft.com/office/word/2010/wordprocessingDrawing" xmlns:wp="http://schemas.openxmlformats.org/drawingml/2006/wordprocessingDrawing" xmlns:w10="urn:schemas-microsoft-com:office:word" xmlns:w="http://schemas.openxmlformats.org/wordprocessingml/2006/main" xmlns:w14="http://schemas.microsoft.com/office/word/2010/wordml" xmlns:w15="http://schemas.microsoft.com/office/word/2012/wordml" xmlns:w16cid="http://schemas.microsoft.com/office/word/2016/wordml/cid" xmlns:w16se="http://schemas.microsoft.com/office/word/2015/wordml/symex" xmlns:wpg="http://schemas.microsoft.com/office/word/2010/wordprocessingGroup" xmlns:wpi="http://schemas.microsoft.com/office/word/2010/wordprocessingInk" xmlns:wne="http://schemas.microsoft.com/office/word/2006/wordml" xmlns:wps="http://schemas.microsoft.com/office/word/2010/wordprocessingShape" mc:Ignorable="w14 w15 w16se w16cid wp14">
-  <w15:commentEx w15:paraId="1B411655" w15:done="0"/>
-  <w15:commentEx w15:paraId="2B0280A4" w15:done="0"/>
-  <w15:commentEx w15:paraId="1A0DCB2D" w15:done="0"/>
-</w15:commentsEx>
-</file>
-
-<file path=word/commentsIds.xml><?xml version="1.0" encoding="utf-8"?>
-<w16cid:commentsIds xmlns:wpc="http://schemas.microsoft.com/office/word/2010/wordprocessingCanvas" xmlns:cx="http://schemas.microsoft.com/office/drawing/2014/chartex" xmlns:cx1="http://schemas.microsoft.com/office/drawing/2015/9/8/chartex" xmlns:cx2="http://schemas.microsoft.com/office/drawing/2015/10/21/chartex" xmlns:cx3="http://schemas.microsoft.com/office/drawing/2016/5/9/chartex" xmlns:cx4="http://schemas.microsoft.com/office/drawing/2016/5/10/chartex" xmlns:cx5="http://schemas.microsoft.com/office/drawing/2016/5/11/chartex" xmlns:cx6="http://schemas.microsoft.com/office/drawing/2016/5/12/chartex" xmlns:cx7="http://schemas.microsoft.com/office/drawing/2016/5/13/chartex" xmlns:cx8="http://schemas.microsoft.com/office/drawing/2016/5/14/chartex" xmlns:mc="http://schemas.openxmlformats.org/markup-compatibility/2006" xmlns:aink="http://schemas.microsoft.com/office/drawing/2016/ink" xmlns:am3d="http://schemas.microsoft.com/office/drawing/2017/model3d" xmlns:o="urn:schemas-microsoft-com:office:office" xmlns:r="http://schemas.openxmlformats.org/officeDocument/2006/relationships" xmlns:m="http://schemas.openxmlformats.org/officeDocument/2006/math" xmlns:v="urn:schemas-microsoft-com:vml" xmlns:wp14="http://schemas.microsoft.com/office/word/2010/wordprocessingDrawing" xmlns:wp="http://schemas.openxmlformats.org/drawingml/2006/wordprocessingDrawing" xmlns:w10="urn:schemas-microsoft-com:office:word" xmlns:w="http://schemas.openxmlformats.org/wordprocessingml/2006/main" xmlns:w14="http://schemas.microsoft.com/office/word/2010/wordml" xmlns:w15="http://schemas.microsoft.com/office/word/2012/wordml" xmlns:w16cid="http://schemas.microsoft.com/office/word/2016/wordml/cid" xmlns:w16se="http://schemas.microsoft.com/office/word/2015/wordml/symex" xmlns:wpg="http://schemas.microsoft.com/office/word/2010/wordprocessingGroup" xmlns:wpi="http://schemas.microsoft.com/office/word/2010/wordprocessingInk" xmlns:wne="http://schemas.microsoft.com/office/word/2006/wordml" xmlns:wps="http://schemas.microsoft.com/office/word/2010/wordprocessingShape" mc:Ignorable="w14 w15 w16se w16cid wp14">
-  <w16cid:commentId w16cid:paraId="1B411655" w16cid:durableId="1E010EDD"/>
-  <w16cid:commentId w16cid:paraId="2B0280A4" w16cid:durableId="1E010EDE"/>
-  <w16cid:commentId w16cid:paraId="1A0DCB2D" w16cid:durableId="1E010EDF"/>
-</w16cid:commentsIds>
-</file>
-
-<file path=word/people.xml><?xml version="1.0" encoding="utf-8"?>
-<w15:people xmlns:wpc="http://schemas.microsoft.com/office/word/2010/wordprocessingCanvas" xmlns:cx="http://schemas.microsoft.com/office/drawing/2014/chartex" xmlns:cx1="http://schemas.microsoft.com/office/drawing/2015/9/8/chartex" xmlns:cx2="http://schemas.microsoft.com/office/drawing/2015/10/21/chartex" xmlns:cx3="http://schemas.microsoft.com/office/drawing/2016/5/9/chartex" xmlns:cx4="http://schemas.microsoft.com/office/drawing/2016/5/10/chartex" xmlns:cx5="http://schemas.microsoft.com/office/drawing/2016/5/11/chartex" xmlns:cx6="http://schemas.microsoft.com/office/drawing/2016/5/12/chartex" xmlns:cx7="http://schemas.microsoft.com/office/drawing/2016/5/13/chartex" xmlns:cx8="http://schemas.microsoft.com/office/drawing/2016/5/14/chartex" xmlns:mc="http://schemas.openxmlformats.org/markup-compatibility/2006" xmlns:aink="http://schemas.microsoft.com/office/drawing/2016/ink" xmlns:am3d="http://schemas.microsoft.com/office/drawing/2017/model3d" xmlns:o="urn:schemas-microsoft-com:office:office" xmlns:r="http://schemas.openxmlformats.org/officeDocument/2006/relationships" xmlns:m="http://schemas.openxmlformats.org/officeDocument/2006/math" xmlns:v="urn:schemas-microsoft-com:vml" xmlns:wp14="http://schemas.microsoft.com/office/word/2010/wordprocessingDrawing" xmlns:wp="http://schemas.openxmlformats.org/drawingml/2006/wordprocessingDrawing" xmlns:w10="urn:schemas-microsoft-com:office:word" xmlns:w="http://schemas.openxmlformats.org/wordprocessingml/2006/main" xmlns:w14="http://schemas.microsoft.com/office/word/2010/wordml" xmlns:w15="http://schemas.microsoft.com/office/word/2012/wordml" xmlns:w16cid="http://schemas.microsoft.com/office/word/2016/wordml/cid" xmlns:w16se="http://schemas.microsoft.com/office/word/2015/wordml/symex" xmlns:wpg="http://schemas.microsoft.com/office/word/2010/wordprocessingGroup" xmlns:wpi="http://schemas.microsoft.com/office/word/2010/wordprocessingInk" xmlns:wne="http://schemas.microsoft.com/office/word/2006/wordml" xmlns:wps="http://schemas.microsoft.com/office/word/2010/wordprocessingShape" mc:Ignorable="w14 w15 w16se w16cid wp14">
-  <w15:person w15:author="Nahuel Defossé">
-    <w15:presenceInfo w15:providerId="Windows Live" w15:userId="e3fadbb066e0b3df"/>
-  </w15:person>
-</w15:people>
 </file>
 
 <file path=word/styles.xml><?xml version="1.0" encoding="utf-8"?>
